--- a/documents/Statistique Exploratoire Spatiale.docx
+++ b/documents/Statistique Exploratoire Spatiale.docx
@@ -1,6 +1,6 @@
 
 <file path=word/document.xml><?xml version="1.0" encoding="utf-8"?>
-<w:document xmlns:wpc="http://schemas.microsoft.com/office/word/2010/wordprocessingCanvas" xmlns:cx="http://schemas.microsoft.com/office/drawing/2014/chartex" xmlns:cx1="http://schemas.microsoft.com/office/drawing/2015/9/8/chartex" xmlns:cx2="http://schemas.microsoft.com/office/drawing/2015/10/21/chartex" xmlns:cx3="http://schemas.microsoft.com/office/drawing/2016/5/9/chartex" xmlns:cx4="http://schemas.microsoft.com/office/drawing/2016/5/10/chartex" xmlns:cx5="http://schemas.microsoft.com/office/drawing/2016/5/11/chartex" xmlns:cx6="http://schemas.microsoft.com/office/drawing/2016/5/12/chartex" xmlns:cx7="http://schemas.microsoft.com/office/drawing/2016/5/13/chartex" xmlns:cx8="http://schemas.microsoft.com/office/drawing/2016/5/14/chartex" xmlns:mc="http://schemas.openxmlformats.org/markup-compatibility/2006" xmlns:aink="http://schemas.microsoft.com/office/drawing/2016/ink" xmlns:am3d="http://schemas.microsoft.com/office/drawing/2017/model3d" xmlns:o="urn:schemas-microsoft-com:office:office" xmlns:oel="http://schemas.microsoft.com/office/2019/extlst" xmlns:r="http://schemas.openxmlformats.org/officeDocument/2006/relationships" xmlns:m="http://schemas.openxmlformats.org/officeDocument/2006/math" xmlns:v="urn:schemas-microsoft-com:vml" xmlns:wp14="http://schemas.microsoft.com/office/word/2010/wordprocessingDrawing" xmlns:wp="http://schemas.openxmlformats.org/drawingml/2006/wordprocessingDrawing" xmlns:w10="urn:schemas-microsoft-com:office:word" xmlns:w="http://schemas.openxmlformats.org/wordprocessingml/2006/main" xmlns:w14="http://schemas.microsoft.com/office/word/2010/wordml" xmlns:w15="http://schemas.microsoft.com/office/word/2012/wordml" xmlns:w16cex="http://schemas.microsoft.com/office/word/2018/wordml/cex" xmlns:w16cid="http://schemas.microsoft.com/office/word/2016/wordml/cid" xmlns:w16="http://schemas.microsoft.com/office/word/2018/wordml" xmlns:w16sdtdh="http://schemas.microsoft.com/office/word/2020/wordml/sdtdatahash" xmlns:w16se="http://schemas.microsoft.com/office/word/2015/wordml/symex" xmlns:wpg="http://schemas.microsoft.com/office/word/2010/wordprocessingGroup" xmlns:wpi="http://schemas.microsoft.com/office/word/2010/wordprocessingInk" xmlns:wne="http://schemas.microsoft.com/office/word/2006/wordml" xmlns:wps="http://schemas.microsoft.com/office/word/2010/wordprocessingShape" mc:Ignorable="w14 w15 w16se w16cid w16 w16cex w16sdtdh wp14">
+<w:document xmlns:wpc="http://schemas.microsoft.com/office/word/2010/wordprocessingCanvas" xmlns:cx="http://schemas.microsoft.com/office/drawing/2014/chartex" xmlns:cx1="http://schemas.microsoft.com/office/drawing/2015/9/8/chartex" xmlns:cx2="http://schemas.microsoft.com/office/drawing/2015/10/21/chartex" xmlns:cx3="http://schemas.microsoft.com/office/drawing/2016/5/9/chartex" xmlns:cx4="http://schemas.microsoft.com/office/drawing/2016/5/10/chartex" xmlns:cx5="http://schemas.microsoft.com/office/drawing/2016/5/11/chartex" xmlns:cx6="http://schemas.microsoft.com/office/drawing/2016/5/12/chartex" xmlns:cx7="http://schemas.microsoft.com/office/drawing/2016/5/13/chartex" xmlns:cx8="http://schemas.microsoft.com/office/drawing/2016/5/14/chartex" xmlns:mc="http://schemas.openxmlformats.org/markup-compatibility/2006" xmlns:aink="http://schemas.microsoft.com/office/drawing/2016/ink" xmlns:am3d="http://schemas.microsoft.com/office/drawing/2017/model3d" xmlns:o="urn:schemas-microsoft-com:office:office" xmlns:oel="http://schemas.microsoft.com/office/2019/extlst" xmlns:r="http://schemas.openxmlformats.org/officeDocument/2006/relationships" xmlns:m="http://schemas.openxmlformats.org/officeDocument/2006/math" xmlns:v="urn:schemas-microsoft-com:vml" xmlns:wp14="http://schemas.microsoft.com/office/word/2010/wordprocessingDrawing" xmlns:wp="http://schemas.openxmlformats.org/drawingml/2006/wordprocessingDrawing" xmlns:w10="urn:schemas-microsoft-com:office:word" xmlns:w="http://schemas.openxmlformats.org/wordprocessingml/2006/main" xmlns:w14="http://schemas.microsoft.com/office/word/2010/wordml" xmlns:w15="http://schemas.microsoft.com/office/word/2012/wordml" xmlns:w16cex="http://schemas.microsoft.com/office/word/2018/wordml/cex" xmlns:w16cid="http://schemas.microsoft.com/office/word/2016/wordml/cid" xmlns:w16="http://schemas.microsoft.com/office/word/2018/wordml" xmlns:w16du="http://schemas.microsoft.com/office/word/2023/wordml/word16du" xmlns:w16sdtdh="http://schemas.microsoft.com/office/word/2020/wordml/sdtdatahash" xmlns:w16se="http://schemas.microsoft.com/office/word/2015/wordml/symex" xmlns:wpg="http://schemas.microsoft.com/office/word/2010/wordprocessingGroup" xmlns:wpi="http://schemas.microsoft.com/office/word/2010/wordprocessingInk" xmlns:wne="http://schemas.microsoft.com/office/word/2006/wordml" xmlns:wps="http://schemas.microsoft.com/office/word/2010/wordprocessingShape" mc:Ignorable="w14 w15 w16se w16cid w16 w16cex w16sdtdh w16du wp14">
   <w:body>
     <w:p>
       <w:pPr>
@@ -385,6 +385,7 @@
           <w:color w:val="000000"/>
           <w:sz w:val="24"/>
           <w:szCs w:val="24"/>
+          <w:highlight w:val="red"/>
           <w:lang w:val="fr-FR"/>
         </w:rPr>
       </w:pPr>
@@ -394,6 +395,7 @@
           <w:color w:val="000000"/>
           <w:sz w:val="24"/>
           <w:szCs w:val="24"/>
+          <w:highlight w:val="red"/>
           <w:lang w:val="fr-FR"/>
         </w:rPr>
         <w:t xml:space="preserve">La remise en cause du modèle d’équilibre général                                </w:t>
@@ -415,6 +417,7 @@
           <w:color w:val="000000"/>
           <w:sz w:val="24"/>
           <w:szCs w:val="24"/>
+          <w:highlight w:val="red"/>
           <w:lang w:val="fr-FR"/>
         </w:rPr>
       </w:pPr>
@@ -424,6 +427,7 @@
           <w:color w:val="000000"/>
           <w:sz w:val="24"/>
           <w:szCs w:val="24"/>
+          <w:highlight w:val="red"/>
           <w:lang w:val="fr-FR"/>
         </w:rPr>
         <w:t xml:space="preserve">Distinctions entre économétrie spatiale et géostatistique                                </w:t>
@@ -803,19 +807,8 @@
           <w:sz w:val="24"/>
           <w:szCs w:val="24"/>
         </w:rPr>
-        <w:t xml:space="preserve"> variable </w:t>
-      </w:r>
-      <w:proofErr w:type="gramStart"/>
-      <w:r>
-        <w:rPr>
-          <w:rStyle w:val="fontstyle01"/>
-          <w:rFonts w:ascii="Times New Roman" w:hAnsi="Times New Roman"/>
-          <w:sz w:val="24"/>
-          <w:szCs w:val="24"/>
-        </w:rPr>
-        <w:t>qualitative</w:t>
-      </w:r>
-      <w:proofErr w:type="gramEnd"/>
+        <w:t xml:space="preserve"> variable qualitative</w:t>
+      </w:r>
     </w:p>
     <w:p>
       <w:pPr>
@@ -893,19 +886,8 @@
           <w:sz w:val="24"/>
           <w:szCs w:val="24"/>
         </w:rPr>
-        <w:t xml:space="preserve"> variable </w:t>
-      </w:r>
-      <w:proofErr w:type="gramStart"/>
-      <w:r>
-        <w:rPr>
-          <w:rFonts w:ascii="Times New Roman" w:hAnsi="Times New Roman"/>
-          <w:color w:val="000000"/>
-          <w:sz w:val="24"/>
-          <w:szCs w:val="24"/>
-        </w:rPr>
-        <w:t>quantitative</w:t>
-      </w:r>
-      <w:proofErr w:type="gramEnd"/>
+        <w:t xml:space="preserve"> variable quantitative</w:t>
+      </w:r>
     </w:p>
     <w:p>
       <w:pPr>
@@ -1521,7 +1503,6 @@
         <w:t xml:space="preserve">Formats de données </w:t>
       </w:r>
       <w:proofErr w:type="spellStart"/>
-      <w:proofErr w:type="gramStart"/>
       <w:r>
         <w:rPr>
           <w:rStyle w:val="fontstyle01"/>
@@ -1532,7 +1513,6 @@
         <w:t>géographiques</w:t>
       </w:r>
       <w:proofErr w:type="spellEnd"/>
-      <w:proofErr w:type="gramEnd"/>
     </w:p>
     <w:p>
       <w:pPr>
@@ -2133,14 +2113,16 @@
           <w:color w:val="000000"/>
           <w:sz w:val="24"/>
           <w:szCs w:val="24"/>
-        </w:rPr>
-      </w:pPr>
-      <w:r>
-        <w:rPr>
-          <w:rStyle w:val="fontstyle01"/>
-          <w:rFonts w:ascii="Times New Roman" w:hAnsi="Times New Roman"/>
-          <w:sz w:val="24"/>
-          <w:szCs w:val="24"/>
+          <w:highlight w:val="red"/>
+        </w:rPr>
+      </w:pPr>
+      <w:r>
+        <w:rPr>
+          <w:rStyle w:val="fontstyle01"/>
+          <w:rFonts w:ascii="Times New Roman" w:hAnsi="Times New Roman"/>
+          <w:sz w:val="24"/>
+          <w:szCs w:val="24"/>
+          <w:highlight w:val="red"/>
         </w:rPr>
         <w:t xml:space="preserve">Des </w:t>
       </w:r>
@@ -2151,6 +2133,7 @@
           <w:rFonts w:ascii="Times New Roman" w:hAnsi="Times New Roman"/>
           <w:sz w:val="24"/>
           <w:szCs w:val="24"/>
+          <w:highlight w:val="red"/>
         </w:rPr>
         <w:t>graphiques</w:t>
       </w:r>
@@ -2161,6 +2144,7 @@
           <w:rFonts w:ascii="Times New Roman" w:hAnsi="Times New Roman"/>
           <w:sz w:val="24"/>
           <w:szCs w:val="24"/>
+          <w:highlight w:val="red"/>
         </w:rPr>
         <w:t xml:space="preserve"> </w:t>
       </w:r>
@@ -2171,6 +2155,7 @@
           <w:rFonts w:ascii="Times New Roman" w:hAnsi="Times New Roman"/>
           <w:sz w:val="24"/>
           <w:szCs w:val="24"/>
+          <w:highlight w:val="red"/>
         </w:rPr>
         <w:t>utiles</w:t>
       </w:r>
@@ -2181,6 +2166,7 @@
           <w:rFonts w:ascii="Times New Roman" w:hAnsi="Times New Roman"/>
           <w:sz w:val="24"/>
           <w:szCs w:val="24"/>
+          <w:highlight w:val="red"/>
         </w:rPr>
         <w:t xml:space="preserve"> dans </w:t>
       </w:r>
@@ -2191,6 +2177,7 @@
           <w:rFonts w:ascii="Times New Roman" w:hAnsi="Times New Roman"/>
           <w:sz w:val="24"/>
           <w:szCs w:val="24"/>
+          <w:highlight w:val="red"/>
         </w:rPr>
         <w:t>GeoXp</w:t>
       </w:r>
@@ -2726,7 +2713,6 @@
         <w:t xml:space="preserve"> </w:t>
       </w:r>
       <w:proofErr w:type="spellStart"/>
-      <w:proofErr w:type="gramStart"/>
       <w:r>
         <w:rPr>
           <w:rStyle w:val="fontstyle01"/>
@@ -2737,7 +2723,6 @@
         <w:t>qualitatives</w:t>
       </w:r>
       <w:proofErr w:type="spellEnd"/>
-      <w:proofErr w:type="gramEnd"/>
     </w:p>
     <w:p>
       <w:pPr>
@@ -2823,19 +2808,8 @@
           <w:sz w:val="24"/>
           <w:szCs w:val="24"/>
         </w:rPr>
-        <w:t xml:space="preserve"> variable </w:t>
-      </w:r>
-      <w:proofErr w:type="gramStart"/>
-      <w:r>
-        <w:rPr>
-          <w:rStyle w:val="fontstyle01"/>
-          <w:rFonts w:ascii="Times New Roman" w:hAnsi="Times New Roman"/>
-          <w:sz w:val="24"/>
-          <w:szCs w:val="24"/>
-        </w:rPr>
-        <w:t>brute</w:t>
-      </w:r>
-      <w:proofErr w:type="gramEnd"/>
+        <w:t xml:space="preserve"> variable brute</w:t>
+      </w:r>
     </w:p>
     <w:p>
       <w:pPr>
@@ -2882,67 +2856,55 @@
           <w:sz w:val="24"/>
           <w:szCs w:val="24"/>
         </w:rPr>
+        <w:t xml:space="preserve"> variable continue</w:t>
+      </w:r>
+    </w:p>
+    <w:p>
+      <w:pPr>
+        <w:pStyle w:val="ListParagraph"/>
+        <w:numPr>
+          <w:ilvl w:val="0"/>
+          <w:numId w:val="5"/>
+        </w:numPr>
+        <w:spacing w:after="160" w:line="259" w:lineRule="auto"/>
+        <w:jc w:val="left"/>
+        <w:rPr>
+          <w:rFonts w:ascii="Times New Roman" w:hAnsi="Times New Roman"/>
+          <w:color w:val="000000"/>
+          <w:sz w:val="24"/>
+          <w:szCs w:val="24"/>
+        </w:rPr>
+      </w:pPr>
+      <w:r>
+        <w:rPr>
+          <w:rFonts w:ascii="Times New Roman" w:hAnsi="Times New Roman"/>
+          <w:color w:val="000000"/>
+          <w:sz w:val="24"/>
+          <w:szCs w:val="24"/>
+        </w:rPr>
+        <w:t xml:space="preserve">Test "join counts" pour </w:t>
+      </w:r>
+      <w:proofErr w:type="spellStart"/>
+      <w:r>
+        <w:rPr>
+          <w:rFonts w:ascii="Times New Roman" w:hAnsi="Times New Roman"/>
+          <w:color w:val="000000"/>
+          <w:sz w:val="24"/>
+          <w:szCs w:val="24"/>
+        </w:rPr>
+        <w:t>une</w:t>
+      </w:r>
+      <w:proofErr w:type="spellEnd"/>
+      <w:r>
+        <w:rPr>
+          <w:rFonts w:ascii="Times New Roman" w:hAnsi="Times New Roman"/>
+          <w:color w:val="000000"/>
+          <w:sz w:val="24"/>
+          <w:szCs w:val="24"/>
+        </w:rPr>
         <w:t xml:space="preserve"> variable </w:t>
       </w:r>
-      <w:proofErr w:type="gramStart"/>
-      <w:r>
-        <w:rPr>
-          <w:rStyle w:val="fontstyle01"/>
-          <w:rFonts w:ascii="Times New Roman" w:hAnsi="Times New Roman"/>
-          <w:sz w:val="24"/>
-          <w:szCs w:val="24"/>
-        </w:rPr>
-        <w:t>continue</w:t>
-      </w:r>
-      <w:proofErr w:type="gramEnd"/>
-    </w:p>
-    <w:p>
-      <w:pPr>
-        <w:pStyle w:val="ListParagraph"/>
-        <w:numPr>
-          <w:ilvl w:val="0"/>
-          <w:numId w:val="5"/>
-        </w:numPr>
-        <w:spacing w:after="160" w:line="259" w:lineRule="auto"/>
-        <w:jc w:val="left"/>
-        <w:rPr>
-          <w:rFonts w:ascii="Times New Roman" w:hAnsi="Times New Roman"/>
-          <w:color w:val="000000"/>
-          <w:sz w:val="24"/>
-          <w:szCs w:val="24"/>
-        </w:rPr>
-      </w:pPr>
-      <w:r>
-        <w:rPr>
-          <w:rFonts w:ascii="Times New Roman" w:hAnsi="Times New Roman"/>
-          <w:color w:val="000000"/>
-          <w:sz w:val="24"/>
-          <w:szCs w:val="24"/>
-        </w:rPr>
-        <w:t xml:space="preserve">Test "join counts" pour </w:t>
-      </w:r>
-      <w:proofErr w:type="spellStart"/>
-      <w:r>
-        <w:rPr>
-          <w:rFonts w:ascii="Times New Roman" w:hAnsi="Times New Roman"/>
-          <w:color w:val="000000"/>
-          <w:sz w:val="24"/>
-          <w:szCs w:val="24"/>
-        </w:rPr>
-        <w:t>une</w:t>
-      </w:r>
-      <w:proofErr w:type="spellEnd"/>
-      <w:r>
-        <w:rPr>
-          <w:rFonts w:ascii="Times New Roman" w:hAnsi="Times New Roman"/>
-          <w:color w:val="000000"/>
-          <w:sz w:val="24"/>
-          <w:szCs w:val="24"/>
-        </w:rPr>
-        <w:t xml:space="preserve"> variable </w:t>
-      </w:r>
-      <w:proofErr w:type="spellStart"/>
-      <w:proofErr w:type="gramStart"/>
+      <w:proofErr w:type="spellStart"/>
       <w:r>
         <w:rPr>
           <w:rFonts w:ascii="Times New Roman" w:hAnsi="Times New Roman"/>
@@ -2953,7 +2915,6 @@
         <w:t>dichotomique</w:t>
       </w:r>
       <w:proofErr w:type="spellEnd"/>
-      <w:proofErr w:type="gramEnd"/>
     </w:p>
     <w:p>
       <w:pPr>
@@ -3096,7 +3057,7 @@
 </file>
 
 <file path=word/numbering.xml><?xml version="1.0" encoding="utf-8"?>
-<w:numbering xmlns:wpc="http://schemas.microsoft.com/office/word/2010/wordprocessingCanvas" xmlns:cx="http://schemas.microsoft.com/office/drawing/2014/chartex" xmlns:cx1="http://schemas.microsoft.com/office/drawing/2015/9/8/chartex" xmlns:cx2="http://schemas.microsoft.com/office/drawing/2015/10/21/chartex" xmlns:cx3="http://schemas.microsoft.com/office/drawing/2016/5/9/chartex" xmlns:cx4="http://schemas.microsoft.com/office/drawing/2016/5/10/chartex" xmlns:cx5="http://schemas.microsoft.com/office/drawing/2016/5/11/chartex" xmlns:cx6="http://schemas.microsoft.com/office/drawing/2016/5/12/chartex" xmlns:cx7="http://schemas.microsoft.com/office/drawing/2016/5/13/chartex" xmlns:cx8="http://schemas.microsoft.com/office/drawing/2016/5/14/chartex" xmlns:mc="http://schemas.openxmlformats.org/markup-compatibility/2006" xmlns:aink="http://schemas.microsoft.com/office/drawing/2016/ink" xmlns:am3d="http://schemas.microsoft.com/office/drawing/2017/model3d" xmlns:o="urn:schemas-microsoft-com:office:office" xmlns:oel="http://schemas.microsoft.com/office/2019/extlst" xmlns:r="http://schemas.openxmlformats.org/officeDocument/2006/relationships" xmlns:m="http://schemas.openxmlformats.org/officeDocument/2006/math" xmlns:v="urn:schemas-microsoft-com:vml" xmlns:wp14="http://schemas.microsoft.com/office/word/2010/wordprocessingDrawing" xmlns:wp="http://schemas.openxmlformats.org/drawingml/2006/wordprocessingDrawing" xmlns:w10="urn:schemas-microsoft-com:office:word" xmlns:w="http://schemas.openxmlformats.org/wordprocessingml/2006/main" xmlns:w14="http://schemas.microsoft.com/office/word/2010/wordml" xmlns:w15="http://schemas.microsoft.com/office/word/2012/wordml" xmlns:w16cex="http://schemas.microsoft.com/office/word/2018/wordml/cex" xmlns:w16cid="http://schemas.microsoft.com/office/word/2016/wordml/cid" xmlns:w16="http://schemas.microsoft.com/office/word/2018/wordml" xmlns:w16sdtdh="http://schemas.microsoft.com/office/word/2020/wordml/sdtdatahash" xmlns:w16se="http://schemas.microsoft.com/office/word/2015/wordml/symex" xmlns:wpg="http://schemas.microsoft.com/office/word/2010/wordprocessingGroup" xmlns:wpi="http://schemas.microsoft.com/office/word/2010/wordprocessingInk" xmlns:wne="http://schemas.microsoft.com/office/word/2006/wordml" xmlns:wps="http://schemas.microsoft.com/office/word/2010/wordprocessingShape" mc:Ignorable="w14 w15 w16se w16cid w16 w16cex w16sdtdh wp14">
+<w:numbering xmlns:wpc="http://schemas.microsoft.com/office/word/2010/wordprocessingCanvas" xmlns:cx="http://schemas.microsoft.com/office/drawing/2014/chartex" xmlns:cx1="http://schemas.microsoft.com/office/drawing/2015/9/8/chartex" xmlns:cx2="http://schemas.microsoft.com/office/drawing/2015/10/21/chartex" xmlns:cx3="http://schemas.microsoft.com/office/drawing/2016/5/9/chartex" xmlns:cx4="http://schemas.microsoft.com/office/drawing/2016/5/10/chartex" xmlns:cx5="http://schemas.microsoft.com/office/drawing/2016/5/11/chartex" xmlns:cx6="http://schemas.microsoft.com/office/drawing/2016/5/12/chartex" xmlns:cx7="http://schemas.microsoft.com/office/drawing/2016/5/13/chartex" xmlns:cx8="http://schemas.microsoft.com/office/drawing/2016/5/14/chartex" xmlns:mc="http://schemas.openxmlformats.org/markup-compatibility/2006" xmlns:aink="http://schemas.microsoft.com/office/drawing/2016/ink" xmlns:am3d="http://schemas.microsoft.com/office/drawing/2017/model3d" xmlns:o="urn:schemas-microsoft-com:office:office" xmlns:oel="http://schemas.microsoft.com/office/2019/extlst" xmlns:r="http://schemas.openxmlformats.org/officeDocument/2006/relationships" xmlns:m="http://schemas.openxmlformats.org/officeDocument/2006/math" xmlns:v="urn:schemas-microsoft-com:vml" xmlns:wp14="http://schemas.microsoft.com/office/word/2010/wordprocessingDrawing" xmlns:wp="http://schemas.openxmlformats.org/drawingml/2006/wordprocessingDrawing" xmlns:w10="urn:schemas-microsoft-com:office:word" xmlns:w="http://schemas.openxmlformats.org/wordprocessingml/2006/main" xmlns:w14="http://schemas.microsoft.com/office/word/2010/wordml" xmlns:w15="http://schemas.microsoft.com/office/word/2012/wordml" xmlns:w16cex="http://schemas.microsoft.com/office/word/2018/wordml/cex" xmlns:w16cid="http://schemas.microsoft.com/office/word/2016/wordml/cid" xmlns:w16="http://schemas.microsoft.com/office/word/2018/wordml" xmlns:w16du="http://schemas.microsoft.com/office/word/2023/wordml/word16du" xmlns:w16sdtdh="http://schemas.microsoft.com/office/word/2020/wordml/sdtdatahash" xmlns:w16se="http://schemas.microsoft.com/office/word/2015/wordml/symex" xmlns:wpg="http://schemas.microsoft.com/office/word/2010/wordprocessingGroup" xmlns:wpi="http://schemas.microsoft.com/office/word/2010/wordprocessingInk" xmlns:wne="http://schemas.microsoft.com/office/word/2006/wordml" xmlns:wps="http://schemas.microsoft.com/office/word/2010/wordprocessingShape" mc:Ignorable="w14 w15 w16se w16cid w16 w16cex w16sdtdh w16du wp14">
   <w:abstractNum w:abstractNumId="0" w15:restartNumberingAfterBreak="0">
     <w:nsid w:val="0703263A"/>
     <w:multiLevelType w:val="hybridMultilevel"/>
@@ -3681,7 +3642,7 @@
 </file>
 
 <file path=word/styles.xml><?xml version="1.0" encoding="utf-8"?>
-<w:styles xmlns:mc="http://schemas.openxmlformats.org/markup-compatibility/2006" xmlns:r="http://schemas.openxmlformats.org/officeDocument/2006/relationships" xmlns:w="http://schemas.openxmlformats.org/wordprocessingml/2006/main" xmlns:w14="http://schemas.microsoft.com/office/word/2010/wordml" xmlns:w15="http://schemas.microsoft.com/office/word/2012/wordml" xmlns:w16cex="http://schemas.microsoft.com/office/word/2018/wordml/cex" xmlns:w16cid="http://schemas.microsoft.com/office/word/2016/wordml/cid" xmlns:w16="http://schemas.microsoft.com/office/word/2018/wordml" xmlns:w16sdtdh="http://schemas.microsoft.com/office/word/2020/wordml/sdtdatahash" xmlns:w16se="http://schemas.microsoft.com/office/word/2015/wordml/symex" mc:Ignorable="w14 w15 w16se w16cid w16 w16cex w16sdtdh">
+<w:styles xmlns:mc="http://schemas.openxmlformats.org/markup-compatibility/2006" xmlns:r="http://schemas.openxmlformats.org/officeDocument/2006/relationships" xmlns:w="http://schemas.openxmlformats.org/wordprocessingml/2006/main" xmlns:w14="http://schemas.microsoft.com/office/word/2010/wordml" xmlns:w15="http://schemas.microsoft.com/office/word/2012/wordml" xmlns:w16cex="http://schemas.microsoft.com/office/word/2018/wordml/cex" xmlns:w16cid="http://schemas.microsoft.com/office/word/2016/wordml/cid" xmlns:w16="http://schemas.microsoft.com/office/word/2018/wordml" xmlns:w16du="http://schemas.microsoft.com/office/word/2023/wordml/word16du" xmlns:w16sdtdh="http://schemas.microsoft.com/office/word/2020/wordml/sdtdatahash" xmlns:w16se="http://schemas.microsoft.com/office/word/2015/wordml/symex" mc:Ignorable="w14 w15 w16se w16cid w16 w16cex w16sdtdh w16du">
   <w:docDefaults>
     <w:rPrDefault>
       <w:rPr>
